--- a/Treatment-of-Hypertension-in-CKD/Treatment-of-Hypertension-in-Chronic-Kidney-Disease_vi.docx
+++ b/Treatment-of-Hypertension-in-CKD/Treatment-of-Hypertension-in-Chronic-Kidney-Disease_vi.docx
@@ -4,34 +4,16 @@
   <w:body>
     <w:p>
       <w:pPr>
-        <w:rPr>
-          <w:b/>
-          <w:bCs/>
-          <w:sz w:val="34"/>
-          <w:szCs w:val="34"/>
-        </w:rPr>
-      </w:pPr>
-      <w:r>
-        <w:rPr>
-          <w:sz w:val="34"/>
-          <w:szCs w:val="34"/>
-        </w:rPr>
+        <w:pStyle w:val="Title"/>
+        <w:ind w:right="836"/>
+      </w:pPr>
+      <w:r>
         <w:t xml:space="preserve">       </w:t>
       </w:r>
       <w:r>
-        <w:rPr>
-          <w:sz w:val="34"/>
-          <w:szCs w:val="34"/>
-        </w:rPr>
         <w:t xml:space="preserve">      </w:t>
       </w:r>
       <w:r>
-        <w:rPr>
-          <w:b/>
-          <w:bCs/>
-          <w:sz w:val="34"/>
-          <w:szCs w:val="34"/>
-        </w:rPr>
         <w:t>Điều trị Tăng huyết áp trên bệnh thận mạn</w:t>
       </w:r>
     </w:p>
@@ -11090,6 +11072,13 @@
           <w:rFonts w:cs="Times New Roman"/>
           <w:szCs w:val="20"/>
         </w:rPr>
+        <w:t xml:space="preserve"> GFR</w:t>
+      </w:r>
+      <w:r>
+        <w:rPr>
+          <w:rFonts w:cs="Times New Roman"/>
+          <w:szCs w:val="20"/>
+        </w:rPr>
         <w:t xml:space="preserve"> </w:t>
       </w:r>
       <w:r>
@@ -11097,20 +11086,6 @@
           <w:rFonts w:cs="Times New Roman"/>
           <w:szCs w:val="20"/>
         </w:rPr>
-        <w:t>GFR</w:t>
-      </w:r>
-      <w:r>
-        <w:rPr>
-          <w:rFonts w:cs="Times New Roman"/>
-          <w:szCs w:val="20"/>
-        </w:rPr>
-        <w:t xml:space="preserve"> </w:t>
-      </w:r>
-      <w:r>
-        <w:rPr>
-          <w:rFonts w:cs="Times New Roman"/>
-          <w:szCs w:val="20"/>
-        </w:rPr>
         <w:t xml:space="preserve">&lt; 45mL/phút. Hơn nữa, spironolactone hoặc eplerenone cũng như là amiloride và triamterene nên tránh sử dụng nếu nồng độ kali  huyết thanh &gt; 5.2 mmol/L. </w:t>
       </w:r>
       <w:r>
@@ -11118,7 +11093,14 @@
           <w:rFonts w:cs="Times New Roman"/>
           <w:szCs w:val="20"/>
         </w:rPr>
-        <w:t xml:space="preserve">Ngược lại, ở những bệnh nhân mắc CKD và hạ kali máu, giả sử </w:t>
+        <w:t xml:space="preserve">Ngược lại, ở những bệnh nhân mắc CKD và hạ </w:t>
+      </w:r>
+      <w:r>
+        <w:rPr>
+          <w:rFonts w:cs="Times New Roman"/>
+          <w:szCs w:val="20"/>
+        </w:rPr>
+        <w:t xml:space="preserve">kali máu, giả sử </w:t>
       </w:r>
       <w:r>
         <w:rPr>
@@ -11687,57 +11669,218 @@
           <w:rFonts w:cs="Times New Roman"/>
           <w:szCs w:val="20"/>
         </w:rPr>
+        <w:t xml:space="preserve">    </w:t>
+      </w:r>
+      <w:r>
+        <w:rPr>
+          <w:rFonts w:cs="Times New Roman"/>
+          <w:szCs w:val="20"/>
+        </w:rPr>
+        <w:t xml:space="preserve">Ở những bệnh nhân với CKD giai đoạn 3 đến 5D, CCBs có </w:t>
+      </w:r>
+      <w:r>
+        <w:rPr>
+          <w:rFonts w:cs="Times New Roman"/>
+          <w:szCs w:val="20"/>
+        </w:rPr>
+        <w:t xml:space="preserve">những </w:t>
+      </w:r>
+      <w:r>
+        <w:rPr>
+          <w:rFonts w:cs="Times New Roman"/>
+          <w:szCs w:val="20"/>
+        </w:rPr>
+        <w:t>ảnh hưởng</w:t>
+      </w:r>
+      <w:r>
+        <w:rPr>
+          <w:rFonts w:cs="Times New Roman"/>
+          <w:szCs w:val="20"/>
+        </w:rPr>
+        <w:t xml:space="preserve"> trong việc</w:t>
+      </w:r>
+      <w:r>
+        <w:rPr>
+          <w:rFonts w:cs="Times New Roman"/>
+          <w:szCs w:val="20"/>
+        </w:rPr>
+        <w:t xml:space="preserve"> hạ huyết áp </w:t>
+      </w:r>
+      <w:r>
+        <w:rPr>
+          <w:rFonts w:cs="Times New Roman"/>
+          <w:szCs w:val="20"/>
+        </w:rPr>
+        <w:t>kéo dài</w:t>
+      </w:r>
+      <w:r>
+        <w:rPr>
+          <w:rFonts w:cs="Times New Roman"/>
+          <w:szCs w:val="20"/>
+        </w:rPr>
+        <w:t xml:space="preserve">, tử vong, suy tim, đột quỵ hoặc những biến </w:t>
+      </w:r>
+      <w:r>
+        <w:rPr>
+          <w:rFonts w:cs="Times New Roman"/>
+          <w:szCs w:val="20"/>
+        </w:rPr>
+        <w:t>chứng</w:t>
+      </w:r>
+      <w:r>
+        <w:rPr>
+          <w:rFonts w:cs="Times New Roman"/>
+          <w:szCs w:val="20"/>
+        </w:rPr>
+        <w:t xml:space="preserve"> mạch máu não và chức năng thận tương tự với thuốc </w:t>
+      </w:r>
+      <w:r>
+        <w:rPr>
+          <w:rFonts w:cs="Times New Roman"/>
+          <w:szCs w:val="20"/>
+        </w:rPr>
         <w:lastRenderedPageBreak/>
-        <w:t xml:space="preserve">    </w:t>
-      </w:r>
-      <w:r>
-        <w:rPr>
-          <w:rFonts w:cs="Times New Roman"/>
-          <w:szCs w:val="20"/>
-        </w:rPr>
-        <w:t xml:space="preserve">Ở những bệnh nhân với CKD giai đoạn 3 đến 5D, CCBs có </w:t>
-      </w:r>
-      <w:r>
-        <w:rPr>
-          <w:rFonts w:cs="Times New Roman"/>
-          <w:szCs w:val="20"/>
-        </w:rPr>
-        <w:t xml:space="preserve">những </w:t>
-      </w:r>
-      <w:r>
-        <w:rPr>
-          <w:rFonts w:cs="Times New Roman"/>
-          <w:szCs w:val="20"/>
-        </w:rPr>
-        <w:t>ảnh hưởng</w:t>
-      </w:r>
-      <w:r>
-        <w:rPr>
-          <w:rFonts w:cs="Times New Roman"/>
-          <w:szCs w:val="20"/>
-        </w:rPr>
-        <w:t xml:space="preserve"> trong việc</w:t>
-      </w:r>
-      <w:r>
-        <w:rPr>
-          <w:rFonts w:cs="Times New Roman"/>
-          <w:szCs w:val="20"/>
-        </w:rPr>
-        <w:t xml:space="preserve"> hạ huyết áp </w:t>
-      </w:r>
-      <w:r>
-        <w:rPr>
-          <w:rFonts w:cs="Times New Roman"/>
-          <w:szCs w:val="20"/>
-        </w:rPr>
-        <w:t>kéo dài</w:t>
-      </w:r>
-      <w:r>
-        <w:rPr>
-          <w:rFonts w:cs="Times New Roman"/>
-          <w:szCs w:val="20"/>
-        </w:rPr>
-        <w:t xml:space="preserve">, tử vong, suy tim, đột quỵ hoặc những biến </w:t>
+        <w:t>chẹn RAAS. Hơn nữa, như đã đề cập, CCB</w:t>
+      </w:r>
+      <w:r>
+        <w:rPr>
+          <w:rFonts w:cs="Times New Roman"/>
+          <w:szCs w:val="20"/>
+        </w:rPr>
+        <w:t>s</w:t>
+      </w:r>
+      <w:r>
+        <w:rPr>
+          <w:rFonts w:cs="Times New Roman"/>
+          <w:szCs w:val="20"/>
+        </w:rPr>
+        <w:t xml:space="preserve"> thuộc nhóm dihydropyridine không nên được sử dụng như</w:t>
+      </w:r>
+      <w:r>
+        <w:rPr>
+          <w:rFonts w:cs="Times New Roman"/>
+          <w:szCs w:val="20"/>
+        </w:rPr>
+        <w:t xml:space="preserve"> một thuốc đơn độc</w:t>
+      </w:r>
+      <w:r>
+        <w:rPr>
+          <w:rFonts w:cs="Times New Roman"/>
+          <w:szCs w:val="20"/>
+        </w:rPr>
+        <w:t xml:space="preserve"> trên những bệnh nhân CKD có protein niệu</w:t>
+      </w:r>
+      <w:r>
+        <w:rPr>
+          <w:rFonts w:cs="Times New Roman"/>
+          <w:szCs w:val="20"/>
+        </w:rPr>
+        <w:t xml:space="preserve"> và</w:t>
+      </w:r>
+      <w:r>
+        <w:rPr>
+          <w:rFonts w:cs="Times New Roman"/>
+          <w:szCs w:val="20"/>
+        </w:rPr>
+        <w:t xml:space="preserve"> luôn kết hợp với thuốc chẹn RAAS</w:t>
+      </w:r>
+      <w:r>
+        <w:rPr>
+          <w:rFonts w:cs="Times New Roman"/>
+          <w:szCs w:val="20"/>
+        </w:rPr>
+        <w:t xml:space="preserve"> (Hình 1)</w:t>
+      </w:r>
+      <w:r>
+        <w:rPr>
+          <w:rFonts w:cs="Times New Roman"/>
+          <w:szCs w:val="20"/>
+        </w:rPr>
+        <w:t xml:space="preserve">. Amlopidine hoặc felodipine có thể được sử dụng nếu </w:t>
+      </w:r>
+      <w:r>
+        <w:rPr>
+          <w:rFonts w:cs="Times New Roman"/>
+          <w:szCs w:val="20"/>
+        </w:rPr>
+        <w:t>cần thiết</w:t>
+      </w:r>
+      <w:r>
+        <w:rPr>
+          <w:rFonts w:cs="Times New Roman"/>
+          <w:szCs w:val="20"/>
+        </w:rPr>
+        <w:t xml:space="preserve"> trong điều trị cơn đau thắt ngực và suy tim ở những bệnh nhân CKD </w:t>
+      </w:r>
+      <w:r>
+        <w:rPr>
+          <w:rFonts w:cs="Times New Roman"/>
+          <w:szCs w:val="20"/>
+        </w:rPr>
+        <w:t>khi</w:t>
+      </w:r>
+      <w:r>
+        <w:rPr>
+          <w:rFonts w:cs="Times New Roman"/>
+          <w:szCs w:val="20"/>
+        </w:rPr>
+        <w:t xml:space="preserve"> phân suất tống máu được bảo tồn. Người ta đề </w:t>
+      </w:r>
+      <w:r>
+        <w:rPr>
+          <w:rFonts w:cs="Times New Roman"/>
+          <w:szCs w:val="20"/>
+        </w:rPr>
+        <w:t>xuất</w:t>
+      </w:r>
+      <w:r>
+        <w:rPr>
+          <w:rFonts w:cs="Times New Roman"/>
+          <w:szCs w:val="20"/>
+        </w:rPr>
+        <w:t xml:space="preserve"> rằng CCBs không thuộc nhóm dihydropyridine không nên được sử dụng ở những bệnh nhân CKD có suy tim kèm theo rối loạn chức năng tâm thu. Những thuốc này cũng làm tăng nguy cơ nhịp tim nhanh và block tim</w:t>
+      </w:r>
+      <w:r>
+        <w:rPr>
+          <w:rFonts w:cs="Times New Roman"/>
+          <w:szCs w:val="20"/>
+        </w:rPr>
+        <w:t xml:space="preserve"> (Bảng 2)</w:t>
+      </w:r>
+      <w:r>
+        <w:rPr>
+          <w:rFonts w:cs="Times New Roman"/>
+          <w:szCs w:val="20"/>
+        </w:rPr>
+        <w:t xml:space="preserve">, do đó không nên sử dụng cùng với thuốc chẹn beta. Theo như kết quả của </w:t>
+      </w:r>
+      <w:r>
+        <w:rPr>
+          <w:rFonts w:cs="Times New Roman"/>
+          <w:szCs w:val="20"/>
+        </w:rPr>
+        <w:t>T</w:t>
+      </w:r>
+      <w:r>
+        <w:rPr>
+          <w:rFonts w:cs="Times New Roman"/>
+          <w:szCs w:val="20"/>
+        </w:rPr>
+        <w:t xml:space="preserve">hử nghiệm </w:t>
+      </w:r>
+      <w:r>
+        <w:rPr>
+          <w:rFonts w:cs="Times New Roman"/>
+          <w:szCs w:val="20"/>
+        </w:rPr>
+        <w:t>p</w:t>
+      </w:r>
+      <w:r>
+        <w:rPr>
+          <w:rFonts w:cs="Times New Roman"/>
+          <w:szCs w:val="20"/>
+        </w:rPr>
+        <w:t xml:space="preserve">hòng tránh những biến </w:t>
       </w:r>
       <w:r>
         <w:rPr>
@@ -11751,160 +11894,6 @@
           <w:rFonts w:cs="Times New Roman"/>
           <w:szCs w:val="20"/>
         </w:rPr>
-        <w:t xml:space="preserve"> mạch máu não và chức năng thận tương tự với thuốc chẹn RAAS. Hơn nữa, như đã đề cập, CCB</w:t>
-      </w:r>
-      <w:r>
-        <w:rPr>
-          <w:rFonts w:cs="Times New Roman"/>
-          <w:szCs w:val="20"/>
-        </w:rPr>
-        <w:t>s</w:t>
-      </w:r>
-      <w:r>
-        <w:rPr>
-          <w:rFonts w:cs="Times New Roman"/>
-          <w:szCs w:val="20"/>
-        </w:rPr>
-        <w:t xml:space="preserve"> thuộc nhóm dihydropyridine không nên được sử dụng như</w:t>
-      </w:r>
-      <w:r>
-        <w:rPr>
-          <w:rFonts w:cs="Times New Roman"/>
-          <w:szCs w:val="20"/>
-        </w:rPr>
-        <w:t xml:space="preserve"> một thuốc đơn độc</w:t>
-      </w:r>
-      <w:r>
-        <w:rPr>
-          <w:rFonts w:cs="Times New Roman"/>
-          <w:szCs w:val="20"/>
-        </w:rPr>
-        <w:t xml:space="preserve"> trên những bệnh nhân CKD có protein niệu</w:t>
-      </w:r>
-      <w:r>
-        <w:rPr>
-          <w:rFonts w:cs="Times New Roman"/>
-          <w:szCs w:val="20"/>
-        </w:rPr>
-        <w:t xml:space="preserve"> và</w:t>
-      </w:r>
-      <w:r>
-        <w:rPr>
-          <w:rFonts w:cs="Times New Roman"/>
-          <w:szCs w:val="20"/>
-        </w:rPr>
-        <w:t xml:space="preserve"> luôn kết hợp với thuốc chẹn RAAS</w:t>
-      </w:r>
-      <w:r>
-        <w:rPr>
-          <w:rFonts w:cs="Times New Roman"/>
-          <w:szCs w:val="20"/>
-        </w:rPr>
-        <w:t xml:space="preserve"> (Hình 1)</w:t>
-      </w:r>
-      <w:r>
-        <w:rPr>
-          <w:rFonts w:cs="Times New Roman"/>
-          <w:szCs w:val="20"/>
-        </w:rPr>
-        <w:t xml:space="preserve">. Amlopidine hoặc felodipine có thể được sử dụng nếu </w:t>
-      </w:r>
-      <w:r>
-        <w:rPr>
-          <w:rFonts w:cs="Times New Roman"/>
-          <w:szCs w:val="20"/>
-        </w:rPr>
-        <w:t>cần thiết</w:t>
-      </w:r>
-      <w:r>
-        <w:rPr>
-          <w:rFonts w:cs="Times New Roman"/>
-          <w:szCs w:val="20"/>
-        </w:rPr>
-        <w:t xml:space="preserve"> trong điều trị cơn đau thắt ngực và suy tim ở những bệnh nhân CKD </w:t>
-      </w:r>
-      <w:r>
-        <w:rPr>
-          <w:rFonts w:cs="Times New Roman"/>
-          <w:szCs w:val="20"/>
-        </w:rPr>
-        <w:t>khi</w:t>
-      </w:r>
-      <w:r>
-        <w:rPr>
-          <w:rFonts w:cs="Times New Roman"/>
-          <w:szCs w:val="20"/>
-        </w:rPr>
-        <w:t xml:space="preserve"> phân suất tống máu được bảo tồn. Người ta đề </w:t>
-      </w:r>
-      <w:r>
-        <w:rPr>
-          <w:rFonts w:cs="Times New Roman"/>
-          <w:szCs w:val="20"/>
-        </w:rPr>
-        <w:t>xuất</w:t>
-      </w:r>
-      <w:r>
-        <w:rPr>
-          <w:rFonts w:cs="Times New Roman"/>
-          <w:szCs w:val="20"/>
-        </w:rPr>
-        <w:t xml:space="preserve"> rằng CCBs không thuộc nhóm dihydropyridine không nên được sử dụng ở những bệnh nhân CKD có suy tim kèm theo rối loạn chức năng tâm thu. Những thuốc này cũng làm tăng nguy cơ nhịp tim nhanh và block tim</w:t>
-      </w:r>
-      <w:r>
-        <w:rPr>
-          <w:rFonts w:cs="Times New Roman"/>
-          <w:szCs w:val="20"/>
-        </w:rPr>
-        <w:t xml:space="preserve"> (Bảng 2)</w:t>
-      </w:r>
-      <w:r>
-        <w:rPr>
-          <w:rFonts w:cs="Times New Roman"/>
-          <w:szCs w:val="20"/>
-        </w:rPr>
-        <w:t xml:space="preserve">, do đó không nên sử dụng cùng với thuốc chẹn beta. Theo như kết quả của </w:t>
-      </w:r>
-      <w:r>
-        <w:rPr>
-          <w:rFonts w:cs="Times New Roman"/>
-          <w:szCs w:val="20"/>
-        </w:rPr>
-        <w:t>T</w:t>
-      </w:r>
-      <w:r>
-        <w:rPr>
-          <w:rFonts w:cs="Times New Roman"/>
-          <w:szCs w:val="20"/>
-        </w:rPr>
-        <w:t xml:space="preserve">hử nghiệm </w:t>
-      </w:r>
-      <w:r>
-        <w:rPr>
-          <w:rFonts w:cs="Times New Roman"/>
-          <w:szCs w:val="20"/>
-        </w:rPr>
-        <w:t>p</w:t>
-      </w:r>
-      <w:r>
-        <w:rPr>
-          <w:rFonts w:cs="Times New Roman"/>
-          <w:szCs w:val="20"/>
-        </w:rPr>
-        <w:t xml:space="preserve">hòng tránh những biến </w:t>
-      </w:r>
-      <w:r>
-        <w:rPr>
-          <w:rFonts w:cs="Times New Roman"/>
-          <w:szCs w:val="20"/>
-        </w:rPr>
-        <w:t>chứng</w:t>
-      </w:r>
-      <w:r>
-        <w:rPr>
-          <w:rFonts w:cs="Times New Roman"/>
-          <w:szCs w:val="20"/>
-        </w:rPr>
         <w:t xml:space="preserve"> tim mạch thông qua </w:t>
       </w:r>
       <w:r>
@@ -11929,10 +11918,7 @@
         <w:t>sống chung với tăng huyết áp tâm thu (</w:t>
       </w:r>
       <w:r>
-        <w:t>the Avoiding Cardiovascular events through Combination therapy in Patients Living with Systolic Hypertension</w:t>
-      </w:r>
-      <w:r>
-        <w:t xml:space="preserve">, </w:t>
+        <w:t xml:space="preserve">the Avoiding Cardiovascular events through Combination therapy in Patients Living with Systolic Hypertension, </w:t>
       </w:r>
       <w:r>
         <w:rPr>
@@ -12927,10 +12913,7 @@
         <w:t xml:space="preserve"> ngăn ngừa nhồi máu cơ tim (</w:t>
       </w:r>
       <w:r>
-        <w:t>the Antihypertensive and Lipid-Lowering Treatment to Prevent Heart Attack Trial</w:t>
-      </w:r>
-      <w:r>
-        <w:t xml:space="preserve">, </w:t>
+        <w:t xml:space="preserve">the Antihypertensive and Lipid-Lowering Treatment to Prevent Heart Attack Trial, </w:t>
       </w:r>
       <w:r>
         <w:rPr>
@@ -13078,7 +13061,49 @@
           <w:rFonts w:cs="Times New Roman"/>
           <w:szCs w:val="20"/>
         </w:rPr>
-        <w:t xml:space="preserve">Một số tác </w:t>
+        <w:t xml:space="preserve">Một số tác dụng </w:t>
+      </w:r>
+      <w:r>
+        <w:rPr>
+          <w:rFonts w:cs="Times New Roman"/>
+          <w:szCs w:val="20"/>
+        </w:rPr>
+        <w:t>phụ</w:t>
+      </w:r>
+      <w:r>
+        <w:rPr>
+          <w:rFonts w:cs="Times New Roman"/>
+          <w:szCs w:val="20"/>
+        </w:rPr>
+        <w:t xml:space="preserve"> liên quan đến hydralazine được ghi </w:t>
+      </w:r>
+      <w:r>
+        <w:rPr>
+          <w:rFonts w:cs="Times New Roman"/>
+          <w:szCs w:val="20"/>
+        </w:rPr>
+        <w:t>nhận</w:t>
+      </w:r>
+      <w:r>
+        <w:rPr>
+          <w:rFonts w:cs="Times New Roman"/>
+          <w:szCs w:val="20"/>
+        </w:rPr>
+        <w:t xml:space="preserve"> trong y văn, bao gồm phản xạ nhịp tim nhanh, thiếu máu tan máu, viêm mạch, viêm cầu thận và hội chứng giống </w:t>
+      </w:r>
+      <w:r>
+        <w:rPr>
+          <w:rFonts w:cs="Times New Roman"/>
+          <w:szCs w:val="20"/>
+        </w:rPr>
+        <w:t>L</w:t>
+      </w:r>
+      <w:r>
+        <w:rPr>
+          <w:rFonts w:cs="Times New Roman"/>
+          <w:szCs w:val="20"/>
+        </w:rPr>
+        <w:t xml:space="preserve">upus. Minoxidil như một thuốc hạ áp dự phòng </w:t>
       </w:r>
       <w:r>
         <w:rPr>
@@ -13086,49 +13111,7 @@
           <w:szCs w:val="20"/>
         </w:rPr>
         <w:lastRenderedPageBreak/>
-        <w:t xml:space="preserve">dụng </w:t>
-      </w:r>
-      <w:r>
-        <w:rPr>
-          <w:rFonts w:cs="Times New Roman"/>
-          <w:szCs w:val="20"/>
-        </w:rPr>
-        <w:t>phụ</w:t>
-      </w:r>
-      <w:r>
-        <w:rPr>
-          <w:rFonts w:cs="Times New Roman"/>
-          <w:szCs w:val="20"/>
-        </w:rPr>
-        <w:t xml:space="preserve"> liên quan đến hydralazine được ghi </w:t>
-      </w:r>
-      <w:r>
-        <w:rPr>
-          <w:rFonts w:cs="Times New Roman"/>
-          <w:szCs w:val="20"/>
-        </w:rPr>
-        <w:t>nhận</w:t>
-      </w:r>
-      <w:r>
-        <w:rPr>
-          <w:rFonts w:cs="Times New Roman"/>
-          <w:szCs w:val="20"/>
-        </w:rPr>
-        <w:t xml:space="preserve"> trong y văn, bao gồm phản xạ nhịp tim nhanh, thiếu máu tan máu, viêm mạch, viêm cầu thận và hội chứng giống </w:t>
-      </w:r>
-      <w:r>
-        <w:rPr>
-          <w:rFonts w:cs="Times New Roman"/>
-          <w:szCs w:val="20"/>
-        </w:rPr>
-        <w:t>L</w:t>
-      </w:r>
-      <w:r>
-        <w:rPr>
-          <w:rFonts w:cs="Times New Roman"/>
-          <w:szCs w:val="20"/>
-        </w:rPr>
-        <w:t xml:space="preserve">upus. Minoxidil như một thuốc hạ áp dự phòng vẫn có chỉ </w:t>
+        <w:t xml:space="preserve">vẫn có chỉ </w:t>
       </w:r>
       <w:r>
         <w:rPr>
@@ -14085,7 +14068,7 @@
         <v:path o:extrusionok="f" gradientshapeok="t" o:connecttype="rect"/>
         <o:lock v:ext="edit" aspectratio="t"/>
       </v:shapetype>
-      <v:shape id="_x0000_i1304" type="#_x0000_t75" style="width:9pt;height:9pt" o:bullet="t">
+      <v:shape id="_x0000_i1035" type="#_x0000_t75" style="width:9pt;height:9pt" o:bullet="t">
         <v:imagedata r:id="rId1" o:title="j0115866"/>
       </v:shape>
     </w:pict>
